--- a/doc/rapport.docx
+++ b/doc/rapport.docx
@@ -45,15 +45,7 @@
         </w:numPr>
       </w:pPr>
       <w:r>
-        <w:t>(</w:t>
-      </w:r>
-      <w:proofErr w:type="gramStart"/>
-      <w:r>
-        <w:t>code</w:t>
-      </w:r>
-      <w:proofErr w:type="gramEnd"/>
-      <w:r>
-        <w:t xml:space="preserve">) </w:t>
+        <w:t xml:space="preserve">(code) </w:t>
       </w:r>
       <w:r>
         <w:t>Rédaction</w:t>
@@ -62,13 +54,8 @@
         <w:t xml:space="preserve"> de la majorité </w:t>
       </w:r>
       <w:r>
-        <w:t xml:space="preserve">des types de l’application, classe </w:t>
-      </w:r>
-      <w:proofErr w:type="spellStart"/>
-      <w:r>
-        <w:t>timer</w:t>
-      </w:r>
-      <w:proofErr w:type="spellEnd"/>
+        <w:t>des types de l’application, classe timer</w:t>
+      </w:r>
     </w:p>
     <w:p>
       <w:pPr>
@@ -201,21 +188,236 @@
           <w:numId w:val="1"/>
         </w:numPr>
       </w:pPr>
-      <w:proofErr w:type="spellStart"/>
-      <w:r>
-        <w:t>Level</w:t>
-      </w:r>
-      <w:proofErr w:type="spellEnd"/>
+      <w:r>
+        <w:t>Level converter #2</w:t>
+      </w:r>
+    </w:p>
+    <w:p>
+      <w:pPr>
+        <w:pStyle w:val="Paragraphedeliste"/>
+        <w:numPr>
+          <w:ilvl w:val="2"/>
+          <w:numId w:val="1"/>
+        </w:numPr>
+      </w:pPr>
+      <w:r>
+        <w:t>DHT11 df</w:t>
+      </w:r>
+      <w:r>
+        <w:t>robot</w:t>
+      </w:r>
+    </w:p>
+    <w:p>
+      <w:pPr>
+        <w:pStyle w:val="Paragraphedeliste"/>
+        <w:numPr>
+          <w:ilvl w:val="2"/>
+          <w:numId w:val="1"/>
+        </w:numPr>
+      </w:pPr>
+      <w:r>
+        <w:t xml:space="preserve">TTL to </w:t>
+      </w:r>
+      <w:r>
+        <w:t>485</w:t>
+      </w:r>
+    </w:p>
+    <w:p>
+      <w:pPr>
+        <w:pStyle w:val="Paragraphedeliste"/>
+        <w:numPr>
+          <w:ilvl w:val="2"/>
+          <w:numId w:val="1"/>
+        </w:numPr>
+      </w:pPr>
+      <w:r>
+        <w:t xml:space="preserve">Carte </w:t>
+      </w:r>
+      <w:r>
+        <w:t>uSD</w:t>
+      </w:r>
+    </w:p>
+    <w:p>
+      <w:pPr>
+        <w:pStyle w:val="Paragraphedeliste"/>
+        <w:numPr>
+          <w:ilvl w:val="3"/>
+          <w:numId w:val="1"/>
+        </w:numPr>
+      </w:pPr>
+      <w:r>
+        <w:t>32gb KEXIN</w:t>
+      </w:r>
+    </w:p>
+    <w:p>
+      <w:pPr>
+        <w:pStyle w:val="Paragraphedeliste"/>
+        <w:numPr>
+          <w:ilvl w:val="3"/>
+          <w:numId w:val="1"/>
+        </w:numPr>
+      </w:pPr>
+      <w:r>
+        <w:t xml:space="preserve">64gb </w:t>
+      </w:r>
+      <w:r>
+        <w:t>KA</w:t>
+      </w:r>
+      <w:r>
+        <w:t>21030D</w:t>
+      </w:r>
+    </w:p>
+    <w:p>
+      <w:pPr>
+        <w:pStyle w:val="Paragraphedeliste"/>
+        <w:numPr>
+          <w:ilvl w:val="2"/>
+          <w:numId w:val="1"/>
+        </w:numPr>
+      </w:pPr>
+      <w:r>
+        <w:t>MicroSD Card Adapter</w:t>
+      </w:r>
+    </w:p>
+    <w:p>
+      <w:pPr>
+        <w:pStyle w:val="Paragraphedeliste"/>
+        <w:numPr>
+          <w:ilvl w:val="2"/>
+          <w:numId w:val="1"/>
+        </w:numPr>
+      </w:pPr>
+      <w:r>
+        <w:t>PMOD Eth Adapter</w:t>
+      </w:r>
+    </w:p>
+    <w:p>
+      <w:pPr>
+        <w:pStyle w:val="Paragraphedeliste"/>
+        <w:numPr>
+          <w:ilvl w:val="2"/>
+          <w:numId w:val="1"/>
+        </w:numPr>
+      </w:pPr>
+      <w:r>
+        <w:t xml:space="preserve">Module </w:t>
+      </w:r>
+      <w:r>
+        <w:t>Ethernet</w:t>
+      </w:r>
+      <w:r>
+        <w:t xml:space="preserve"> W5500 HANRUN</w:t>
+      </w:r>
+      <w:r>
+        <w:t xml:space="preserve"> HR911105A</w:t>
+      </w:r>
+    </w:p>
+    <w:p>
+      <w:pPr>
+        <w:pStyle w:val="Paragraphedeliste"/>
+        <w:numPr>
+          <w:ilvl w:val="2"/>
+          <w:numId w:val="1"/>
+        </w:numPr>
+      </w:pPr>
+      <w:r>
+        <w:t>SHT20</w:t>
+      </w:r>
       <w:r>
         <w:t xml:space="preserve"> </w:t>
       </w:r>
-      <w:proofErr w:type="spellStart"/>
-      <w:r>
-        <w:t>converter</w:t>
-      </w:r>
-      <w:proofErr w:type="spellEnd"/>
-      <w:r>
-        <w:t xml:space="preserve"> #2</w:t>
+      <w:r>
+        <w:t>chinois #10</w:t>
+      </w:r>
+    </w:p>
+    <w:p>
+      <w:pPr>
+        <w:pStyle w:val="Paragraphedeliste"/>
+        <w:numPr>
+          <w:ilvl w:val="1"/>
+          <w:numId w:val="1"/>
+        </w:numPr>
+      </w:pPr>
+      <w:r>
+        <w:t>10h15-10h30 : mis</w:t>
+      </w:r>
+      <w:r>
+        <w:t>e</w:t>
+      </w:r>
+      <w:r>
+        <w:t xml:space="preserve"> à jour du rapport</w:t>
+      </w:r>
+    </w:p>
+    <w:p>
+      <w:pPr>
+        <w:pStyle w:val="Paragraphedeliste"/>
+        <w:numPr>
+          <w:ilvl w:val="1"/>
+          <w:numId w:val="1"/>
+        </w:numPr>
+        <w:rPr>
+          <w:lang w:val="en-US"/>
+        </w:rPr>
+      </w:pPr>
+      <w:r>
+        <w:rPr>
+          <w:lang w:val="en-US"/>
+        </w:rPr>
+        <w:t>10h30-11h00 : exploration thingsboard (c</w:t>
+      </w:r>
+      <w:r>
+        <w:rPr>
+          <w:lang w:val="en-US"/>
+        </w:rPr>
+        <w:t>’est genial tabarna</w:t>
+      </w:r>
+      <w:r>
+        <w:rPr>
+          <w:lang w:val="en-US"/>
+        </w:rPr>
+        <w:t>c</w:t>
+      </w:r>
+      <w:r>
+        <w:rPr>
+          <w:lang w:val="en-US"/>
+        </w:rPr>
+        <w:t>k)</w:t>
+      </w:r>
+    </w:p>
+    <w:p>
+      <w:pPr>
+        <w:pStyle w:val="Paragraphedeliste"/>
+        <w:numPr>
+          <w:ilvl w:val="0"/>
+          <w:numId w:val="1"/>
+        </w:numPr>
+        <w:rPr>
+          <w:lang w:val="en-US"/>
+        </w:rPr>
+      </w:pPr>
+      <w:r>
+        <w:rPr>
+          <w:lang w:val="en-US"/>
+        </w:rPr>
+        <w:t>30 avril:</w:t>
+      </w:r>
+    </w:p>
+    <w:p>
+      <w:pPr>
+        <w:pStyle w:val="Paragraphedeliste"/>
+        <w:numPr>
+          <w:ilvl w:val="1"/>
+          <w:numId w:val="1"/>
+        </w:numPr>
+        <w:rPr>
+          <w:lang w:val="en-US"/>
+        </w:rPr>
+      </w:pPr>
+      <w:r>
+        <w:rPr>
+          <w:lang w:val="en-US"/>
+        </w:rPr>
+        <w:t>Implementation capteurs i2c</w:t>
       </w:r>
     </w:p>
     <w:p>
@@ -227,16 +429,68 @@
         </w:numPr>
       </w:pPr>
       <w:r>
-        <w:t xml:space="preserve">DHT11 </w:t>
-      </w:r>
-      <w:proofErr w:type="spellStart"/>
-      <w:r>
-        <w:t>df</w:t>
-      </w:r>
-      <w:r>
-        <w:t>robot</w:t>
-      </w:r>
-      <w:proofErr w:type="spellEnd"/>
+        <w:t>Besoin de rouler un s</w:t>
+      </w:r>
+      <w:r>
+        <w:t>can pour trouver le BME</w:t>
+      </w:r>
+    </w:p>
+    <w:p>
+      <w:pPr>
+        <w:pStyle w:val="Paragraphedeliste"/>
+        <w:numPr>
+          <w:ilvl w:val="1"/>
+          <w:numId w:val="1"/>
+        </w:numPr>
+        <w:rPr>
+          <w:lang w:val="en-US"/>
+        </w:rPr>
+      </w:pPr>
+      <w:r>
+        <w:rPr>
+          <w:lang w:val="en-US"/>
+        </w:rPr>
+        <w:t>Debut implementation lora</w:t>
+      </w:r>
+    </w:p>
+    <w:p>
+      <w:pPr>
+        <w:pStyle w:val="Paragraphedeliste"/>
+        <w:numPr>
+          <w:ilvl w:val="1"/>
+          <w:numId w:val="1"/>
+        </w:numPr>
+      </w:pPr>
+      <w:r>
+        <w:t>Debut implementation et montage du s</w:t>
+      </w:r>
+      <w:r>
+        <w:t>ht20</w:t>
+      </w:r>
+    </w:p>
+    <w:p>
+      <w:pPr>
+        <w:pStyle w:val="Paragraphedeliste"/>
+        <w:numPr>
+          <w:ilvl w:val="0"/>
+          <w:numId w:val="1"/>
+        </w:numPr>
+      </w:pPr>
+      <w:r>
+        <w:t>4 Mai :</w:t>
+      </w:r>
+    </w:p>
+    <w:p>
+      <w:pPr>
+        <w:pStyle w:val="Paragraphedeliste"/>
+        <w:numPr>
+          <w:ilvl w:val="1"/>
+          <w:numId w:val="1"/>
+        </w:numPr>
+      </w:pPr>
+      <w:r>
+        <w:t>Debuggage du sht20</w:t>
+      </w:r>
     </w:p>
     <w:p>
       <w:pPr>
@@ -247,141 +501,7 @@
         </w:numPr>
       </w:pPr>
       <w:r>
-        <w:t xml:space="preserve">TTL to </w:t>
-      </w:r>
-      <w:r>
-        <w:t>485</w:t>
-      </w:r>
-    </w:p>
-    <w:p>
-      <w:pPr>
-        <w:pStyle w:val="Paragraphedeliste"/>
-        <w:numPr>
-          <w:ilvl w:val="2"/>
-          <w:numId w:val="1"/>
-        </w:numPr>
-      </w:pPr>
-      <w:r>
-        <w:t xml:space="preserve">Carte </w:t>
-      </w:r>
-      <w:proofErr w:type="spellStart"/>
-      <w:r>
-        <w:t>uSD</w:t>
-      </w:r>
-      <w:proofErr w:type="spellEnd"/>
-    </w:p>
-    <w:p>
-      <w:pPr>
-        <w:pStyle w:val="Paragraphedeliste"/>
-        <w:numPr>
-          <w:ilvl w:val="3"/>
-          <w:numId w:val="1"/>
-        </w:numPr>
-      </w:pPr>
-      <w:r>
-        <w:t>32gb KEXIN</w:t>
-      </w:r>
-    </w:p>
-    <w:p>
-      <w:pPr>
-        <w:pStyle w:val="Paragraphedeliste"/>
-        <w:numPr>
-          <w:ilvl w:val="3"/>
-          <w:numId w:val="1"/>
-        </w:numPr>
-      </w:pPr>
-      <w:r>
-        <w:t xml:space="preserve">64gb </w:t>
-      </w:r>
-      <w:r>
-        <w:t>KA</w:t>
-      </w:r>
-      <w:r>
-        <w:t>21030D</w:t>
-      </w:r>
-    </w:p>
-    <w:p>
-      <w:pPr>
-        <w:pStyle w:val="Paragraphedeliste"/>
-        <w:numPr>
-          <w:ilvl w:val="2"/>
-          <w:numId w:val="1"/>
-        </w:numPr>
-      </w:pPr>
-      <w:proofErr w:type="spellStart"/>
-      <w:r>
-        <w:t>MicroSD</w:t>
-      </w:r>
-      <w:proofErr w:type="spellEnd"/>
-      <w:r>
-        <w:t xml:space="preserve"> </w:t>
-      </w:r>
-      <w:proofErr w:type="spellStart"/>
-      <w:r>
-        <w:t>Card</w:t>
-      </w:r>
-      <w:proofErr w:type="spellEnd"/>
-      <w:r>
-        <w:t xml:space="preserve"> Adapter</w:t>
-      </w:r>
-    </w:p>
-    <w:p>
-      <w:pPr>
-        <w:pStyle w:val="Paragraphedeliste"/>
-        <w:numPr>
-          <w:ilvl w:val="2"/>
-          <w:numId w:val="1"/>
-        </w:numPr>
-      </w:pPr>
-      <w:r>
-        <w:t xml:space="preserve">PMOD </w:t>
-      </w:r>
-      <w:proofErr w:type="spellStart"/>
-      <w:r>
-        <w:t>Eth</w:t>
-      </w:r>
-      <w:proofErr w:type="spellEnd"/>
-      <w:r>
-        <w:t xml:space="preserve"> Adapter</w:t>
-      </w:r>
-    </w:p>
-    <w:p>
-      <w:pPr>
-        <w:pStyle w:val="Paragraphedeliste"/>
-        <w:numPr>
-          <w:ilvl w:val="2"/>
-          <w:numId w:val="1"/>
-        </w:numPr>
-      </w:pPr>
-      <w:r>
-        <w:t xml:space="preserve">Module </w:t>
-      </w:r>
-      <w:r>
-        <w:t>Ethernet</w:t>
-      </w:r>
-      <w:r>
-        <w:t xml:space="preserve"> W5500 HANRUN</w:t>
-      </w:r>
-      <w:r>
-        <w:t xml:space="preserve"> HR911105A</w:t>
-      </w:r>
-    </w:p>
-    <w:p>
-      <w:pPr>
-        <w:pStyle w:val="Paragraphedeliste"/>
-        <w:numPr>
-          <w:ilvl w:val="2"/>
-          <w:numId w:val="1"/>
-        </w:numPr>
-      </w:pPr>
-      <w:r>
-        <w:t>SHT20</w:t>
-      </w:r>
-      <w:r>
-        <w:t xml:space="preserve"> </w:t>
-      </w:r>
-      <w:r>
-        <w:t>chinois #10</w:t>
+        <w:t>Module est frit</w:t>
       </w:r>
     </w:p>
     <w:p>
@@ -393,105 +513,7 @@
         </w:numPr>
       </w:pPr>
       <w:r>
-        <w:t>10h15-10h30 : mis</w:t>
-      </w:r>
-      <w:r>
-        <w:t>e</w:t>
-      </w:r>
-      <w:r>
-        <w:t xml:space="preserve"> à jour du rapport</w:t>
-      </w:r>
-    </w:p>
-    <w:p>
-      <w:pPr>
-        <w:pStyle w:val="Paragraphedeliste"/>
-        <w:numPr>
-          <w:ilvl w:val="1"/>
-          <w:numId w:val="1"/>
-        </w:numPr>
-        <w:rPr>
-          <w:lang w:val="en-US"/>
-        </w:rPr>
-      </w:pPr>
-      <w:r>
-        <w:rPr>
-          <w:lang w:val="en-US"/>
-        </w:rPr>
-        <w:t>10h30-11h</w:t>
-      </w:r>
-      <w:proofErr w:type="gramStart"/>
-      <w:r>
-        <w:rPr>
-          <w:lang w:val="en-US"/>
-        </w:rPr>
-        <w:t>00 :</w:t>
-      </w:r>
-      <w:proofErr w:type="gramEnd"/>
-      <w:r>
-        <w:rPr>
-          <w:lang w:val="en-US"/>
-        </w:rPr>
-        <w:t xml:space="preserve"> exploration </w:t>
-      </w:r>
-      <w:proofErr w:type="spellStart"/>
-      <w:r>
-        <w:rPr>
-          <w:lang w:val="en-US"/>
-        </w:rPr>
-        <w:t>thingsboard</w:t>
-      </w:r>
-      <w:proofErr w:type="spellEnd"/>
-      <w:r>
-        <w:rPr>
-          <w:lang w:val="en-US"/>
-        </w:rPr>
-        <w:t xml:space="preserve"> (</w:t>
-      </w:r>
-      <w:proofErr w:type="spellStart"/>
-      <w:r>
-        <w:rPr>
-          <w:lang w:val="en-US"/>
-        </w:rPr>
-        <w:t>c</w:t>
-      </w:r>
-      <w:r>
-        <w:rPr>
-          <w:lang w:val="en-US"/>
-        </w:rPr>
-        <w:t>’est</w:t>
-      </w:r>
-      <w:proofErr w:type="spellEnd"/>
-      <w:r>
-        <w:rPr>
-          <w:lang w:val="en-US"/>
-        </w:rPr>
-        <w:t xml:space="preserve"> genial </w:t>
-      </w:r>
-      <w:proofErr w:type="spellStart"/>
-      <w:r>
-        <w:rPr>
-          <w:lang w:val="en-US"/>
-        </w:rPr>
-        <w:t>tabarna</w:t>
-      </w:r>
-      <w:r>
-        <w:rPr>
-          <w:lang w:val="en-US"/>
-        </w:rPr>
-        <w:t>c</w:t>
-      </w:r>
-      <w:r>
-        <w:rPr>
-          <w:lang w:val="en-US"/>
-        </w:rPr>
-        <w:t>k</w:t>
-      </w:r>
-      <w:proofErr w:type="spellEnd"/>
-      <w:r>
-        <w:rPr>
-          <w:lang w:val="en-US"/>
-        </w:rPr>
-        <w:t>)</w:t>
+        <w:t>Début de l’implementation SD</w:t>
       </w:r>
     </w:p>
     <w:sectPr>

--- a/doc/rapport.docx
+++ b/doc/rapport.docx
@@ -514,6 +514,42 @@
       </w:pPr>
       <w:r>
         <w:t>Début de l’implementation SD</w:t>
+      </w:r>
+    </w:p>
+    <w:p>
+      <w:pPr>
+        <w:pStyle w:val="Paragraphedeliste"/>
+        <w:numPr>
+          <w:ilvl w:val="0"/>
+          <w:numId w:val="1"/>
+        </w:numPr>
+      </w:pPr>
+      <w:r>
+        <w:t>7 Mai :</w:t>
+      </w:r>
+    </w:p>
+    <w:p>
+      <w:pPr>
+        <w:pStyle w:val="Paragraphedeliste"/>
+        <w:numPr>
+          <w:ilvl w:val="1"/>
+          <w:numId w:val="1"/>
+        </w:numPr>
+      </w:pPr>
+      <w:r>
+        <w:t>Integration des capteurs, pas de tests</w:t>
+      </w:r>
+    </w:p>
+    <w:p>
+      <w:pPr>
+        <w:pStyle w:val="Paragraphedeliste"/>
+        <w:numPr>
+          <w:ilvl w:val="1"/>
+          <w:numId w:val="1"/>
+        </w:numPr>
+      </w:pPr>
+      <w:r>
+        <w:t>Pas bc d’enerige aujourdhuis.</w:t>
       </w:r>
     </w:p>
     <w:sectPr>

--- a/doc/rapport.docx
+++ b/doc/rapport.docx
@@ -514,42 +514,6 @@
       </w:pPr>
       <w:r>
         <w:t>Début de l’implementation SD</w:t>
-      </w:r>
-    </w:p>
-    <w:p>
-      <w:pPr>
-        <w:pStyle w:val="Paragraphedeliste"/>
-        <w:numPr>
-          <w:ilvl w:val="0"/>
-          <w:numId w:val="1"/>
-        </w:numPr>
-      </w:pPr>
-      <w:r>
-        <w:t>7 Mai :</w:t>
-      </w:r>
-    </w:p>
-    <w:p>
-      <w:pPr>
-        <w:pStyle w:val="Paragraphedeliste"/>
-        <w:numPr>
-          <w:ilvl w:val="1"/>
-          <w:numId w:val="1"/>
-        </w:numPr>
-      </w:pPr>
-      <w:r>
-        <w:t>Integration des capteurs, pas de tests</w:t>
-      </w:r>
-    </w:p>
-    <w:p>
-      <w:pPr>
-        <w:pStyle w:val="Paragraphedeliste"/>
-        <w:numPr>
-          <w:ilvl w:val="1"/>
-          <w:numId w:val="1"/>
-        </w:numPr>
-      </w:pPr>
-      <w:r>
-        <w:t>Pas bc d’enerige aujourdhuis.</w:t>
       </w:r>
     </w:p>
     <w:sectPr>
